--- a/Top 50 Linux Commands For Regular User.docx
+++ b/Top 50 Linux Commands For Regular User.docx
@@ -128,22 +128,75 @@
           <w:szCs w:val="24"/>
         </w:rPr>
       </w:pPr>
-    </w:p>
-    <w:p>
-      <w:pPr>
-        <w:numPr>
-          <w:ilvl w:val="0"/>
-          <w:numId w:val="1"/>
-        </w:numPr>
-        <w:spacing w:after="0" w:line="240" w:lineRule="auto"/>
-        <w:ind w:left="0"/>
-        <w:rPr>
-          <w:rFonts w:ascii="Segoe UI" w:eastAsia="Times New Roman" w:hAnsi="Segoe UI" w:cs="Segoe UI"/>
-          <w:sz w:val="24"/>
-          <w:szCs w:val="24"/>
-        </w:rPr>
-      </w:pPr>
-      <w:hyperlink r:id="rId6" w:anchor="the-pwd-command-in-linux" w:history="1">
+      <w:r>
+        <w:rPr>
+          <w:rFonts w:ascii="Segoe UI" w:eastAsia="Times New Roman" w:hAnsi="Segoe UI" w:cs="Segoe UI"/>
+          <w:sz w:val="24"/>
+          <w:szCs w:val="24"/>
+        </w:rPr>
+        <w:drawing>
+          <wp:inline distT="0" distB="0" distL="0" distR="0" wp14:anchorId="2DDB2C1E" wp14:editId="73DF4CDA">
+            <wp:extent cx="5943600" cy="998855"/>
+            <wp:effectExtent l="0" t="0" r="0" b="0"/>
+            <wp:docPr id="1" name="Picture 1"/>
+            <wp:cNvGraphicFramePr>
+              <a:graphicFrameLocks xmlns:a="http://schemas.openxmlformats.org/drawingml/2006/main" noChangeAspect="1"/>
+            </wp:cNvGraphicFramePr>
+            <a:graphic xmlns:a="http://schemas.openxmlformats.org/drawingml/2006/main">
+              <a:graphicData uri="http://schemas.openxmlformats.org/drawingml/2006/picture">
+                <pic:pic xmlns:pic="http://schemas.openxmlformats.org/drawingml/2006/picture">
+                  <pic:nvPicPr>
+                    <pic:cNvPr id="1" name=""/>
+                    <pic:cNvPicPr/>
+                  </pic:nvPicPr>
+                  <pic:blipFill>
+                    <a:blip r:embed="rId6"/>
+                    <a:stretch>
+                      <a:fillRect/>
+                    </a:stretch>
+                  </pic:blipFill>
+                  <pic:spPr>
+                    <a:xfrm>
+                      <a:off x="0" y="0"/>
+                      <a:ext cx="5943600" cy="998855"/>
+                    </a:xfrm>
+                    <a:prstGeom prst="rect">
+                      <a:avLst/>
+                    </a:prstGeom>
+                  </pic:spPr>
+                </pic:pic>
+              </a:graphicData>
+            </a:graphic>
+          </wp:inline>
+        </w:drawing>
+      </w:r>
+    </w:p>
+    <w:p>
+      <w:pPr>
+        <w:spacing w:after="0" w:line="240" w:lineRule="auto"/>
+        <w:ind w:left="720"/>
+        <w:rPr>
+          <w:rFonts w:ascii="Segoe UI" w:eastAsia="Times New Roman" w:hAnsi="Segoe UI" w:cs="Segoe UI"/>
+          <w:sz w:val="24"/>
+          <w:szCs w:val="24"/>
+        </w:rPr>
+      </w:pPr>
+    </w:p>
+    <w:p>
+      <w:pPr>
+        <w:numPr>
+          <w:ilvl w:val="0"/>
+          <w:numId w:val="1"/>
+        </w:numPr>
+        <w:spacing w:after="0" w:line="240" w:lineRule="auto"/>
+        <w:ind w:left="0"/>
+        <w:rPr>
+          <w:rFonts w:ascii="Segoe UI" w:eastAsia="Times New Roman" w:hAnsi="Segoe UI" w:cs="Segoe UI"/>
+          <w:sz w:val="24"/>
+          <w:szCs w:val="24"/>
+        </w:rPr>
+      </w:pPr>
+      <w:hyperlink r:id="rId7" w:anchor="the-pwd-command-in-linux" w:history="1">
         <w:proofErr w:type="spellStart"/>
         <w:r>
           <w:rPr>
@@ -175,22 +228,64 @@
           <w:szCs w:val="24"/>
         </w:rPr>
       </w:pPr>
-    </w:p>
-    <w:p>
-      <w:pPr>
-        <w:numPr>
-          <w:ilvl w:val="0"/>
-          <w:numId w:val="1"/>
-        </w:numPr>
-        <w:spacing w:after="0" w:line="240" w:lineRule="auto"/>
-        <w:ind w:left="0"/>
-        <w:rPr>
-          <w:rFonts w:ascii="Segoe UI" w:eastAsia="Times New Roman" w:hAnsi="Segoe UI" w:cs="Segoe UI"/>
-          <w:sz w:val="24"/>
-          <w:szCs w:val="24"/>
-        </w:rPr>
-      </w:pPr>
-      <w:hyperlink r:id="rId7" w:anchor="the-cd-command-in-linux" w:history="1">
+      <w:r>
+        <w:rPr>
+          <w:rFonts w:ascii="Segoe UI" w:eastAsia="Times New Roman" w:hAnsi="Segoe UI" w:cs="Segoe UI"/>
+          <w:sz w:val="24"/>
+          <w:szCs w:val="24"/>
+        </w:rPr>
+        <w:drawing>
+          <wp:inline distT="0" distB="0" distL="0" distR="0" wp14:anchorId="2523183A" wp14:editId="5FA5A9F4">
+            <wp:extent cx="5849166" cy="638264"/>
+            <wp:effectExtent l="0" t="0" r="0" b="9525"/>
+            <wp:docPr id="3" name="Picture 3"/>
+            <wp:cNvGraphicFramePr>
+              <a:graphicFrameLocks xmlns:a="http://schemas.openxmlformats.org/drawingml/2006/main" noChangeAspect="1"/>
+            </wp:cNvGraphicFramePr>
+            <a:graphic xmlns:a="http://schemas.openxmlformats.org/drawingml/2006/main">
+              <a:graphicData uri="http://schemas.openxmlformats.org/drawingml/2006/picture">
+                <pic:pic xmlns:pic="http://schemas.openxmlformats.org/drawingml/2006/picture">
+                  <pic:nvPicPr>
+                    <pic:cNvPr id="1" name=""/>
+                    <pic:cNvPicPr/>
+                  </pic:nvPicPr>
+                  <pic:blipFill>
+                    <a:blip r:embed="rId8"/>
+                    <a:stretch>
+                      <a:fillRect/>
+                    </a:stretch>
+                  </pic:blipFill>
+                  <pic:spPr>
+                    <a:xfrm>
+                      <a:off x="0" y="0"/>
+                      <a:ext cx="5849166" cy="638264"/>
+                    </a:xfrm>
+                    <a:prstGeom prst="rect">
+                      <a:avLst/>
+                    </a:prstGeom>
+                  </pic:spPr>
+                </pic:pic>
+              </a:graphicData>
+            </a:graphic>
+          </wp:inline>
+        </w:drawing>
+      </w:r>
+    </w:p>
+    <w:p>
+      <w:pPr>
+        <w:numPr>
+          <w:ilvl w:val="0"/>
+          <w:numId w:val="1"/>
+        </w:numPr>
+        <w:spacing w:after="0" w:line="240" w:lineRule="auto"/>
+        <w:ind w:left="0"/>
+        <w:rPr>
+          <w:rFonts w:ascii="Segoe UI" w:eastAsia="Times New Roman" w:hAnsi="Segoe UI" w:cs="Segoe UI"/>
+          <w:sz w:val="24"/>
+          <w:szCs w:val="24"/>
+        </w:rPr>
+      </w:pPr>
+      <w:hyperlink r:id="rId9" w:anchor="the-cd-command-in-linux" w:history="1">
         <w:r>
           <w:rPr>
             <w:rFonts w:ascii="Segoe UI" w:eastAsia="Times New Roman" w:hAnsi="Segoe UI" w:cs="Segoe UI"/>
@@ -220,24 +315,64 @@
           <w:szCs w:val="24"/>
         </w:rPr>
       </w:pPr>
-      <w:bookmarkStart w:id="0" w:name="_GoBack"/>
-      <w:bookmarkEnd w:id="0"/>
-    </w:p>
-    <w:p>
-      <w:pPr>
-        <w:numPr>
-          <w:ilvl w:val="0"/>
-          <w:numId w:val="1"/>
-        </w:numPr>
-        <w:spacing w:after="0" w:line="240" w:lineRule="auto"/>
-        <w:ind w:left="0"/>
-        <w:rPr>
-          <w:rFonts w:ascii="Segoe UI" w:eastAsia="Times New Roman" w:hAnsi="Segoe UI" w:cs="Segoe UI"/>
-          <w:sz w:val="24"/>
-          <w:szCs w:val="24"/>
-        </w:rPr>
-      </w:pPr>
-      <w:hyperlink r:id="rId8" w:anchor="the-mkdir-command-in-linux" w:history="1">
+      <w:r>
+        <w:rPr>
+          <w:rFonts w:ascii="Segoe UI" w:eastAsia="Times New Roman" w:hAnsi="Segoe UI" w:cs="Segoe UI"/>
+          <w:sz w:val="24"/>
+          <w:szCs w:val="24"/>
+        </w:rPr>
+        <w:drawing>
+          <wp:inline distT="0" distB="0" distL="0" distR="0" wp14:anchorId="705199BD" wp14:editId="27DFFA02">
+            <wp:extent cx="5943600" cy="1000760"/>
+            <wp:effectExtent l="0" t="0" r="0" b="8890"/>
+            <wp:docPr id="4" name="Picture 4"/>
+            <wp:cNvGraphicFramePr>
+              <a:graphicFrameLocks xmlns:a="http://schemas.openxmlformats.org/drawingml/2006/main" noChangeAspect="1"/>
+            </wp:cNvGraphicFramePr>
+            <a:graphic xmlns:a="http://schemas.openxmlformats.org/drawingml/2006/main">
+              <a:graphicData uri="http://schemas.openxmlformats.org/drawingml/2006/picture">
+                <pic:pic xmlns:pic="http://schemas.openxmlformats.org/drawingml/2006/picture">
+                  <pic:nvPicPr>
+                    <pic:cNvPr id="1" name=""/>
+                    <pic:cNvPicPr/>
+                  </pic:nvPicPr>
+                  <pic:blipFill>
+                    <a:blip r:embed="rId10"/>
+                    <a:stretch>
+                      <a:fillRect/>
+                    </a:stretch>
+                  </pic:blipFill>
+                  <pic:spPr>
+                    <a:xfrm>
+                      <a:off x="0" y="0"/>
+                      <a:ext cx="5943600" cy="1000760"/>
+                    </a:xfrm>
+                    <a:prstGeom prst="rect">
+                      <a:avLst/>
+                    </a:prstGeom>
+                  </pic:spPr>
+                </pic:pic>
+              </a:graphicData>
+            </a:graphic>
+          </wp:inline>
+        </w:drawing>
+      </w:r>
+    </w:p>
+    <w:p>
+      <w:pPr>
+        <w:numPr>
+          <w:ilvl w:val="0"/>
+          <w:numId w:val="1"/>
+        </w:numPr>
+        <w:spacing w:after="0" w:line="240" w:lineRule="auto"/>
+        <w:ind w:left="0"/>
+        <w:rPr>
+          <w:rFonts w:ascii="Segoe UI" w:eastAsia="Times New Roman" w:hAnsi="Segoe UI" w:cs="Segoe UI"/>
+          <w:sz w:val="24"/>
+          <w:szCs w:val="24"/>
+        </w:rPr>
+      </w:pPr>
+      <w:hyperlink r:id="rId11" w:anchor="the-mkdir-command-in-linux" w:history="1">
         <w:proofErr w:type="spellStart"/>
         <w:r>
           <w:rPr>
@@ -269,22 +404,64 @@
           <w:szCs w:val="24"/>
         </w:rPr>
       </w:pPr>
-    </w:p>
-    <w:p>
-      <w:pPr>
-        <w:numPr>
-          <w:ilvl w:val="0"/>
-          <w:numId w:val="1"/>
-        </w:numPr>
-        <w:spacing w:after="0" w:line="240" w:lineRule="auto"/>
-        <w:ind w:left="0"/>
-        <w:rPr>
-          <w:rFonts w:ascii="Segoe UI" w:eastAsia="Times New Roman" w:hAnsi="Segoe UI" w:cs="Segoe UI"/>
-          <w:sz w:val="24"/>
-          <w:szCs w:val="24"/>
-        </w:rPr>
-      </w:pPr>
-      <w:hyperlink r:id="rId9" w:anchor="the-cp-and-mv-commands" w:history="1">
+      <w:r>
+        <w:rPr>
+          <w:rFonts w:ascii="Segoe UI" w:eastAsia="Times New Roman" w:hAnsi="Segoe UI" w:cs="Segoe UI"/>
+          <w:sz w:val="24"/>
+          <w:szCs w:val="24"/>
+        </w:rPr>
+        <w:drawing>
+          <wp:inline distT="0" distB="0" distL="0" distR="0" wp14:anchorId="4C6E9231" wp14:editId="31D1E455">
+            <wp:extent cx="5943600" cy="1467485"/>
+            <wp:effectExtent l="0" t="0" r="0" b="0"/>
+            <wp:docPr id="5" name="Picture 5"/>
+            <wp:cNvGraphicFramePr>
+              <a:graphicFrameLocks xmlns:a="http://schemas.openxmlformats.org/drawingml/2006/main" noChangeAspect="1"/>
+            </wp:cNvGraphicFramePr>
+            <a:graphic xmlns:a="http://schemas.openxmlformats.org/drawingml/2006/main">
+              <a:graphicData uri="http://schemas.openxmlformats.org/drawingml/2006/picture">
+                <pic:pic xmlns:pic="http://schemas.openxmlformats.org/drawingml/2006/picture">
+                  <pic:nvPicPr>
+                    <pic:cNvPr id="1" name=""/>
+                    <pic:cNvPicPr/>
+                  </pic:nvPicPr>
+                  <pic:blipFill>
+                    <a:blip r:embed="rId12"/>
+                    <a:stretch>
+                      <a:fillRect/>
+                    </a:stretch>
+                  </pic:blipFill>
+                  <pic:spPr>
+                    <a:xfrm>
+                      <a:off x="0" y="0"/>
+                      <a:ext cx="5943600" cy="1467485"/>
+                    </a:xfrm>
+                    <a:prstGeom prst="rect">
+                      <a:avLst/>
+                    </a:prstGeom>
+                  </pic:spPr>
+                </pic:pic>
+              </a:graphicData>
+            </a:graphic>
+          </wp:inline>
+        </w:drawing>
+      </w:r>
+    </w:p>
+    <w:p>
+      <w:pPr>
+        <w:numPr>
+          <w:ilvl w:val="0"/>
+          <w:numId w:val="1"/>
+        </w:numPr>
+        <w:spacing w:after="0" w:line="240" w:lineRule="auto"/>
+        <w:ind w:left="0"/>
+        <w:rPr>
+          <w:rFonts w:ascii="Segoe UI" w:eastAsia="Times New Roman" w:hAnsi="Segoe UI" w:cs="Segoe UI"/>
+          <w:sz w:val="24"/>
+          <w:szCs w:val="24"/>
+        </w:rPr>
+      </w:pPr>
+      <w:hyperlink r:id="rId13" w:anchor="the-cp-and-mv-commands" w:history="1">
         <w:r>
           <w:rPr>
             <w:rFonts w:ascii="Segoe UI" w:eastAsia="Times New Roman" w:hAnsi="Segoe UI" w:cs="Segoe UI"/>
@@ -314,22 +491,64 @@
           <w:szCs w:val="24"/>
         </w:rPr>
       </w:pPr>
-    </w:p>
-    <w:p>
-      <w:pPr>
-        <w:numPr>
-          <w:ilvl w:val="0"/>
-          <w:numId w:val="1"/>
-        </w:numPr>
-        <w:spacing w:after="0" w:line="240" w:lineRule="auto"/>
-        <w:ind w:left="0"/>
-        <w:rPr>
-          <w:rFonts w:ascii="Segoe UI" w:eastAsia="Times New Roman" w:hAnsi="Segoe UI" w:cs="Segoe UI"/>
-          <w:sz w:val="24"/>
-          <w:szCs w:val="24"/>
-        </w:rPr>
-      </w:pPr>
-      <w:hyperlink r:id="rId10" w:anchor="the-cp-and-mv-commands" w:history="1">
+      <w:r>
+        <w:rPr>
+          <w:rFonts w:ascii="Segoe UI" w:eastAsia="Times New Roman" w:hAnsi="Segoe UI" w:cs="Segoe UI"/>
+          <w:sz w:val="24"/>
+          <w:szCs w:val="24"/>
+        </w:rPr>
+        <w:drawing>
+          <wp:inline distT="0" distB="0" distL="0" distR="0" wp14:anchorId="219E2727" wp14:editId="6F49284A">
+            <wp:extent cx="5943600" cy="1475740"/>
+            <wp:effectExtent l="0" t="0" r="0" b="0"/>
+            <wp:docPr id="6" name="Picture 6"/>
+            <wp:cNvGraphicFramePr>
+              <a:graphicFrameLocks xmlns:a="http://schemas.openxmlformats.org/drawingml/2006/main" noChangeAspect="1"/>
+            </wp:cNvGraphicFramePr>
+            <a:graphic xmlns:a="http://schemas.openxmlformats.org/drawingml/2006/main">
+              <a:graphicData uri="http://schemas.openxmlformats.org/drawingml/2006/picture">
+                <pic:pic xmlns:pic="http://schemas.openxmlformats.org/drawingml/2006/picture">
+                  <pic:nvPicPr>
+                    <pic:cNvPr id="1" name=""/>
+                    <pic:cNvPicPr/>
+                  </pic:nvPicPr>
+                  <pic:blipFill>
+                    <a:blip r:embed="rId14"/>
+                    <a:stretch>
+                      <a:fillRect/>
+                    </a:stretch>
+                  </pic:blipFill>
+                  <pic:spPr>
+                    <a:xfrm>
+                      <a:off x="0" y="0"/>
+                      <a:ext cx="5943600" cy="1475740"/>
+                    </a:xfrm>
+                    <a:prstGeom prst="rect">
+                      <a:avLst/>
+                    </a:prstGeom>
+                  </pic:spPr>
+                </pic:pic>
+              </a:graphicData>
+            </a:graphic>
+          </wp:inline>
+        </w:drawing>
+      </w:r>
+    </w:p>
+    <w:p>
+      <w:pPr>
+        <w:numPr>
+          <w:ilvl w:val="0"/>
+          <w:numId w:val="1"/>
+        </w:numPr>
+        <w:spacing w:after="0" w:line="240" w:lineRule="auto"/>
+        <w:ind w:left="0"/>
+        <w:rPr>
+          <w:rFonts w:ascii="Segoe UI" w:eastAsia="Times New Roman" w:hAnsi="Segoe UI" w:cs="Segoe UI"/>
+          <w:sz w:val="24"/>
+          <w:szCs w:val="24"/>
+        </w:rPr>
+      </w:pPr>
+      <w:hyperlink r:id="rId15" w:anchor="the-cp-and-mv-commands" w:history="1">
         <w:proofErr w:type="spellStart"/>
         <w:r>
           <w:rPr>
@@ -364,19 +583,39 @@
     </w:p>
     <w:p>
       <w:pPr>
-        <w:numPr>
-          <w:ilvl w:val="0"/>
-          <w:numId w:val="1"/>
-        </w:numPr>
-        <w:spacing w:after="0" w:line="240" w:lineRule="auto"/>
-        <w:ind w:left="0"/>
-        <w:rPr>
-          <w:rFonts w:ascii="Segoe UI" w:eastAsia="Times New Roman" w:hAnsi="Segoe UI" w:cs="Segoe UI"/>
-          <w:sz w:val="24"/>
-          <w:szCs w:val="24"/>
-        </w:rPr>
-      </w:pPr>
-      <w:hyperlink r:id="rId11" w:anchor="the-rm-command-in-linux" w:history="1">
+        <w:spacing w:after="0" w:line="240" w:lineRule="auto"/>
+        <w:rPr>
+          <w:rFonts w:ascii="Segoe UI" w:eastAsia="Times New Roman" w:hAnsi="Segoe UI" w:cs="Segoe UI"/>
+          <w:sz w:val="24"/>
+          <w:szCs w:val="24"/>
+        </w:rPr>
+      </w:pPr>
+    </w:p>
+    <w:p>
+      <w:pPr>
+        <w:spacing w:after="0" w:line="240" w:lineRule="auto"/>
+        <w:rPr>
+          <w:rFonts w:ascii="Segoe UI" w:eastAsia="Times New Roman" w:hAnsi="Segoe UI" w:cs="Segoe UI"/>
+          <w:sz w:val="24"/>
+          <w:szCs w:val="24"/>
+        </w:rPr>
+      </w:pPr>
+    </w:p>
+    <w:p>
+      <w:pPr>
+        <w:numPr>
+          <w:ilvl w:val="0"/>
+          <w:numId w:val="1"/>
+        </w:numPr>
+        <w:spacing w:after="0" w:line="240" w:lineRule="auto"/>
+        <w:ind w:left="0"/>
+        <w:rPr>
+          <w:rFonts w:ascii="Segoe UI" w:eastAsia="Times New Roman" w:hAnsi="Segoe UI" w:cs="Segoe UI"/>
+          <w:sz w:val="24"/>
+          <w:szCs w:val="24"/>
+        </w:rPr>
+      </w:pPr>
+      <w:hyperlink r:id="rId16" w:anchor="the-rm-command-in-linux" w:history="1">
         <w:proofErr w:type="spellStart"/>
         <w:r>
           <w:rPr>
@@ -408,22 +647,64 @@
           <w:szCs w:val="24"/>
         </w:rPr>
       </w:pPr>
-    </w:p>
-    <w:p>
-      <w:pPr>
-        <w:numPr>
-          <w:ilvl w:val="0"/>
-          <w:numId w:val="1"/>
-        </w:numPr>
-        <w:spacing w:after="0" w:line="240" w:lineRule="auto"/>
-        <w:ind w:left="0"/>
-        <w:rPr>
-          <w:rFonts w:ascii="Segoe UI" w:eastAsia="Times New Roman" w:hAnsi="Segoe UI" w:cs="Segoe UI"/>
-          <w:sz w:val="24"/>
-          <w:szCs w:val="24"/>
-        </w:rPr>
-      </w:pPr>
-      <w:hyperlink r:id="rId12" w:anchor="the-touch-command-in-linux" w:history="1">
+      <w:r>
+        <w:rPr>
+          <w:rFonts w:ascii="Segoe UI" w:eastAsia="Times New Roman" w:hAnsi="Segoe UI" w:cs="Segoe UI"/>
+          <w:sz w:val="24"/>
+          <w:szCs w:val="24"/>
+        </w:rPr>
+        <w:drawing>
+          <wp:inline distT="0" distB="0" distL="0" distR="0" wp14:anchorId="0C49B348" wp14:editId="0A4382C0">
+            <wp:extent cx="5943600" cy="1903095"/>
+            <wp:effectExtent l="0" t="0" r="0" b="1905"/>
+            <wp:docPr id="7" name="Picture 7"/>
+            <wp:cNvGraphicFramePr>
+              <a:graphicFrameLocks xmlns:a="http://schemas.openxmlformats.org/drawingml/2006/main" noChangeAspect="1"/>
+            </wp:cNvGraphicFramePr>
+            <a:graphic xmlns:a="http://schemas.openxmlformats.org/drawingml/2006/main">
+              <a:graphicData uri="http://schemas.openxmlformats.org/drawingml/2006/picture">
+                <pic:pic xmlns:pic="http://schemas.openxmlformats.org/drawingml/2006/picture">
+                  <pic:nvPicPr>
+                    <pic:cNvPr id="1" name=""/>
+                    <pic:cNvPicPr/>
+                  </pic:nvPicPr>
+                  <pic:blipFill>
+                    <a:blip r:embed="rId17"/>
+                    <a:stretch>
+                      <a:fillRect/>
+                    </a:stretch>
+                  </pic:blipFill>
+                  <pic:spPr>
+                    <a:xfrm>
+                      <a:off x="0" y="0"/>
+                      <a:ext cx="5943600" cy="1903095"/>
+                    </a:xfrm>
+                    <a:prstGeom prst="rect">
+                      <a:avLst/>
+                    </a:prstGeom>
+                  </pic:spPr>
+                </pic:pic>
+              </a:graphicData>
+            </a:graphic>
+          </wp:inline>
+        </w:drawing>
+      </w:r>
+    </w:p>
+    <w:p>
+      <w:pPr>
+        <w:numPr>
+          <w:ilvl w:val="0"/>
+          <w:numId w:val="1"/>
+        </w:numPr>
+        <w:spacing w:after="0" w:line="240" w:lineRule="auto"/>
+        <w:ind w:left="0"/>
+        <w:rPr>
+          <w:rFonts w:ascii="Segoe UI" w:eastAsia="Times New Roman" w:hAnsi="Segoe UI" w:cs="Segoe UI"/>
+          <w:sz w:val="24"/>
+          <w:szCs w:val="24"/>
+        </w:rPr>
+      </w:pPr>
+      <w:hyperlink r:id="rId18" w:anchor="the-touch-command-in-linux" w:history="1">
         <w:r>
           <w:rPr>
             <w:rFonts w:ascii="Segoe UI" w:eastAsia="Times New Roman" w:hAnsi="Segoe UI" w:cs="Segoe UI"/>
@@ -453,22 +734,64 @@
           <w:szCs w:val="24"/>
         </w:rPr>
       </w:pPr>
-    </w:p>
-    <w:p>
-      <w:pPr>
-        <w:numPr>
-          <w:ilvl w:val="0"/>
-          <w:numId w:val="1"/>
-        </w:numPr>
-        <w:spacing w:after="0" w:line="240" w:lineRule="auto"/>
-        <w:ind w:left="0"/>
-        <w:rPr>
-          <w:rFonts w:ascii="Segoe UI" w:eastAsia="Times New Roman" w:hAnsi="Segoe UI" w:cs="Segoe UI"/>
-          <w:sz w:val="24"/>
-          <w:szCs w:val="24"/>
-        </w:rPr>
-      </w:pPr>
-      <w:hyperlink r:id="rId13" w:anchor="the-ln-command-in-linux" w:history="1">
+      <w:r>
+        <w:rPr>
+          <w:rFonts w:ascii="Segoe UI" w:eastAsia="Times New Roman" w:hAnsi="Segoe UI" w:cs="Segoe UI"/>
+          <w:sz w:val="24"/>
+          <w:szCs w:val="24"/>
+        </w:rPr>
+        <w:drawing>
+          <wp:inline distT="0" distB="0" distL="0" distR="0" wp14:anchorId="111B2260" wp14:editId="0F1085D6">
+            <wp:extent cx="5943600" cy="1410970"/>
+            <wp:effectExtent l="0" t="0" r="0" b="0"/>
+            <wp:docPr id="8" name="Picture 8"/>
+            <wp:cNvGraphicFramePr>
+              <a:graphicFrameLocks xmlns:a="http://schemas.openxmlformats.org/drawingml/2006/main" noChangeAspect="1"/>
+            </wp:cNvGraphicFramePr>
+            <a:graphic xmlns:a="http://schemas.openxmlformats.org/drawingml/2006/main">
+              <a:graphicData uri="http://schemas.openxmlformats.org/drawingml/2006/picture">
+                <pic:pic xmlns:pic="http://schemas.openxmlformats.org/drawingml/2006/picture">
+                  <pic:nvPicPr>
+                    <pic:cNvPr id="1" name=""/>
+                    <pic:cNvPicPr/>
+                  </pic:nvPicPr>
+                  <pic:blipFill>
+                    <a:blip r:embed="rId19"/>
+                    <a:stretch>
+                      <a:fillRect/>
+                    </a:stretch>
+                  </pic:blipFill>
+                  <pic:spPr>
+                    <a:xfrm>
+                      <a:off x="0" y="0"/>
+                      <a:ext cx="5943600" cy="1410970"/>
+                    </a:xfrm>
+                    <a:prstGeom prst="rect">
+                      <a:avLst/>
+                    </a:prstGeom>
+                  </pic:spPr>
+                </pic:pic>
+              </a:graphicData>
+            </a:graphic>
+          </wp:inline>
+        </w:drawing>
+      </w:r>
+    </w:p>
+    <w:p>
+      <w:pPr>
+        <w:numPr>
+          <w:ilvl w:val="0"/>
+          <w:numId w:val="1"/>
+        </w:numPr>
+        <w:spacing w:after="0" w:line="240" w:lineRule="auto"/>
+        <w:ind w:left="0"/>
+        <w:rPr>
+          <w:rFonts w:ascii="Segoe UI" w:eastAsia="Times New Roman" w:hAnsi="Segoe UI" w:cs="Segoe UI"/>
+          <w:sz w:val="24"/>
+          <w:szCs w:val="24"/>
+        </w:rPr>
+      </w:pPr>
+      <w:hyperlink r:id="rId20" w:anchor="the-ln-command-in-linux" w:history="1">
         <w:r>
           <w:rPr>
             <w:rFonts w:ascii="Segoe UI" w:eastAsia="Times New Roman" w:hAnsi="Segoe UI" w:cs="Segoe UI"/>
@@ -513,7 +836,7 @@
           <w:szCs w:val="24"/>
         </w:rPr>
       </w:pPr>
-      <w:hyperlink r:id="rId14" w:anchor="the-clear-command-in-linux" w:history="1">
+      <w:hyperlink r:id="rId21" w:anchor="the-clear-command-in-linux" w:history="1">
         <w:r>
           <w:rPr>
             <w:rFonts w:ascii="Segoe UI" w:eastAsia="Times New Roman" w:hAnsi="Segoe UI" w:cs="Segoe UI"/>
@@ -558,7 +881,7 @@
           <w:szCs w:val="24"/>
         </w:rPr>
       </w:pPr>
-      <w:hyperlink r:id="rId15" w:anchor="the-cat-echo-and-less-commands" w:history="1">
+      <w:hyperlink r:id="rId22" w:anchor="the-cat-echo-and-less-commands" w:history="1">
         <w:r>
           <w:rPr>
             <w:rFonts w:ascii="Segoe UI" w:eastAsia="Times New Roman" w:hAnsi="Segoe UI" w:cs="Segoe UI"/>
@@ -588,22 +911,64 @@
           <w:szCs w:val="24"/>
         </w:rPr>
       </w:pPr>
-    </w:p>
-    <w:p>
-      <w:pPr>
-        <w:numPr>
-          <w:ilvl w:val="0"/>
-          <w:numId w:val="1"/>
-        </w:numPr>
-        <w:spacing w:after="0" w:line="240" w:lineRule="auto"/>
-        <w:ind w:left="0"/>
-        <w:rPr>
-          <w:rFonts w:ascii="Segoe UI" w:eastAsia="Times New Roman" w:hAnsi="Segoe UI" w:cs="Segoe UI"/>
-          <w:sz w:val="24"/>
-          <w:szCs w:val="24"/>
-        </w:rPr>
-      </w:pPr>
-      <w:hyperlink r:id="rId16" w:anchor="the-cat-echo-and-less-commands" w:history="1">
+      <w:r>
+        <w:rPr>
+          <w:rFonts w:ascii="Segoe UI" w:eastAsia="Times New Roman" w:hAnsi="Segoe UI" w:cs="Segoe UI"/>
+          <w:sz w:val="24"/>
+          <w:szCs w:val="24"/>
+        </w:rPr>
+        <w:drawing>
+          <wp:inline distT="0" distB="0" distL="0" distR="0" wp14:anchorId="56675DCA" wp14:editId="475ADAA3">
+            <wp:extent cx="5553850" cy="1219370"/>
+            <wp:effectExtent l="0" t="0" r="8890" b="0"/>
+            <wp:docPr id="9" name="Picture 9"/>
+            <wp:cNvGraphicFramePr>
+              <a:graphicFrameLocks xmlns:a="http://schemas.openxmlformats.org/drawingml/2006/main" noChangeAspect="1"/>
+            </wp:cNvGraphicFramePr>
+            <a:graphic xmlns:a="http://schemas.openxmlformats.org/drawingml/2006/main">
+              <a:graphicData uri="http://schemas.openxmlformats.org/drawingml/2006/picture">
+                <pic:pic xmlns:pic="http://schemas.openxmlformats.org/drawingml/2006/picture">
+                  <pic:nvPicPr>
+                    <pic:cNvPr id="1" name=""/>
+                    <pic:cNvPicPr/>
+                  </pic:nvPicPr>
+                  <pic:blipFill>
+                    <a:blip r:embed="rId23"/>
+                    <a:stretch>
+                      <a:fillRect/>
+                    </a:stretch>
+                  </pic:blipFill>
+                  <pic:spPr>
+                    <a:xfrm>
+                      <a:off x="0" y="0"/>
+                      <a:ext cx="5553850" cy="1219370"/>
+                    </a:xfrm>
+                    <a:prstGeom prst="rect">
+                      <a:avLst/>
+                    </a:prstGeom>
+                  </pic:spPr>
+                </pic:pic>
+              </a:graphicData>
+            </a:graphic>
+          </wp:inline>
+        </w:drawing>
+      </w:r>
+    </w:p>
+    <w:p>
+      <w:pPr>
+        <w:numPr>
+          <w:ilvl w:val="0"/>
+          <w:numId w:val="1"/>
+        </w:numPr>
+        <w:spacing w:after="0" w:line="240" w:lineRule="auto"/>
+        <w:ind w:left="0"/>
+        <w:rPr>
+          <w:rFonts w:ascii="Segoe UI" w:eastAsia="Times New Roman" w:hAnsi="Segoe UI" w:cs="Segoe UI"/>
+          <w:sz w:val="24"/>
+          <w:szCs w:val="24"/>
+        </w:rPr>
+      </w:pPr>
+      <w:hyperlink r:id="rId24" w:anchor="the-cat-echo-and-less-commands" w:history="1">
         <w:r>
           <w:rPr>
             <w:rFonts w:ascii="Segoe UI" w:eastAsia="Times New Roman" w:hAnsi="Segoe UI" w:cs="Segoe UI"/>
@@ -633,22 +998,64 @@
           <w:szCs w:val="24"/>
         </w:rPr>
       </w:pPr>
-    </w:p>
-    <w:p>
-      <w:pPr>
-        <w:numPr>
-          <w:ilvl w:val="0"/>
-          <w:numId w:val="1"/>
-        </w:numPr>
-        <w:spacing w:after="0" w:line="240" w:lineRule="auto"/>
-        <w:ind w:left="0"/>
-        <w:rPr>
-          <w:rFonts w:ascii="Segoe UI" w:eastAsia="Times New Roman" w:hAnsi="Segoe UI" w:cs="Segoe UI"/>
-          <w:sz w:val="24"/>
-          <w:szCs w:val="24"/>
-        </w:rPr>
-      </w:pPr>
-      <w:hyperlink r:id="rId17" w:anchor="the-cat-echo-and-less-commands" w:history="1">
+      <w:r>
+        <w:rPr>
+          <w:rFonts w:ascii="Segoe UI" w:eastAsia="Times New Roman" w:hAnsi="Segoe UI" w:cs="Segoe UI"/>
+          <w:sz w:val="24"/>
+          <w:szCs w:val="24"/>
+        </w:rPr>
+        <w:drawing>
+          <wp:inline distT="0" distB="0" distL="0" distR="0" wp14:anchorId="153E7D8F" wp14:editId="79039E25">
+            <wp:extent cx="5811061" cy="1228896"/>
+            <wp:effectExtent l="0" t="0" r="0" b="9525"/>
+            <wp:docPr id="10" name="Picture 10"/>
+            <wp:cNvGraphicFramePr>
+              <a:graphicFrameLocks xmlns:a="http://schemas.openxmlformats.org/drawingml/2006/main" noChangeAspect="1"/>
+            </wp:cNvGraphicFramePr>
+            <a:graphic xmlns:a="http://schemas.openxmlformats.org/drawingml/2006/main">
+              <a:graphicData uri="http://schemas.openxmlformats.org/drawingml/2006/picture">
+                <pic:pic xmlns:pic="http://schemas.openxmlformats.org/drawingml/2006/picture">
+                  <pic:nvPicPr>
+                    <pic:cNvPr id="1" name=""/>
+                    <pic:cNvPicPr/>
+                  </pic:nvPicPr>
+                  <pic:blipFill>
+                    <a:blip r:embed="rId25"/>
+                    <a:stretch>
+                      <a:fillRect/>
+                    </a:stretch>
+                  </pic:blipFill>
+                  <pic:spPr>
+                    <a:xfrm>
+                      <a:off x="0" y="0"/>
+                      <a:ext cx="5811061" cy="1228896"/>
+                    </a:xfrm>
+                    <a:prstGeom prst="rect">
+                      <a:avLst/>
+                    </a:prstGeom>
+                  </pic:spPr>
+                </pic:pic>
+              </a:graphicData>
+            </a:graphic>
+          </wp:inline>
+        </w:drawing>
+      </w:r>
+    </w:p>
+    <w:p>
+      <w:pPr>
+        <w:numPr>
+          <w:ilvl w:val="0"/>
+          <w:numId w:val="1"/>
+        </w:numPr>
+        <w:spacing w:after="0" w:line="240" w:lineRule="auto"/>
+        <w:ind w:left="0"/>
+        <w:rPr>
+          <w:rFonts w:ascii="Segoe UI" w:eastAsia="Times New Roman" w:hAnsi="Segoe UI" w:cs="Segoe UI"/>
+          <w:sz w:val="24"/>
+          <w:szCs w:val="24"/>
+        </w:rPr>
+      </w:pPr>
+      <w:hyperlink r:id="rId26" w:anchor="the-cat-echo-and-less-commands" w:history="1">
         <w:r>
           <w:rPr>
             <w:rFonts w:ascii="Segoe UI" w:eastAsia="Times New Roman" w:hAnsi="Segoe UI" w:cs="Segoe UI"/>
@@ -693,7 +1100,7 @@
           <w:szCs w:val="24"/>
         </w:rPr>
       </w:pPr>
-      <w:hyperlink r:id="rId18" w:anchor="the-man-command-in-linux" w:history="1">
+      <w:hyperlink r:id="rId27" w:anchor="the-man-command-in-linux" w:history="1">
         <w:r>
           <w:rPr>
             <w:rFonts w:ascii="Segoe UI" w:eastAsia="Times New Roman" w:hAnsi="Segoe UI" w:cs="Segoe UI"/>
@@ -738,7 +1145,7 @@
           <w:szCs w:val="24"/>
         </w:rPr>
       </w:pPr>
-      <w:hyperlink r:id="rId19" w:anchor="the-uname-and-whoami-commands" w:history="1">
+      <w:hyperlink r:id="rId28" w:anchor="the-uname-and-whoami-commands" w:history="1">
         <w:proofErr w:type="spellStart"/>
         <w:r>
           <w:rPr>
@@ -770,22 +1177,64 @@
           <w:szCs w:val="24"/>
         </w:rPr>
       </w:pPr>
-    </w:p>
-    <w:p>
-      <w:pPr>
-        <w:numPr>
-          <w:ilvl w:val="0"/>
-          <w:numId w:val="1"/>
-        </w:numPr>
-        <w:spacing w:after="0" w:line="240" w:lineRule="auto"/>
-        <w:ind w:left="0"/>
-        <w:rPr>
-          <w:rFonts w:ascii="Segoe UI" w:eastAsia="Times New Roman" w:hAnsi="Segoe UI" w:cs="Segoe UI"/>
-          <w:sz w:val="24"/>
-          <w:szCs w:val="24"/>
-        </w:rPr>
-      </w:pPr>
-      <w:hyperlink r:id="rId20" w:anchor="the-uname-and-whoami-commands" w:history="1">
+      <w:r>
+        <w:rPr>
+          <w:rFonts w:ascii="Segoe UI" w:eastAsia="Times New Roman" w:hAnsi="Segoe UI" w:cs="Segoe UI"/>
+          <w:sz w:val="24"/>
+          <w:szCs w:val="24"/>
+        </w:rPr>
+        <w:drawing>
+          <wp:inline distT="0" distB="0" distL="0" distR="0" wp14:anchorId="082376AD" wp14:editId="4EA93567">
+            <wp:extent cx="5458587" cy="1143160"/>
+            <wp:effectExtent l="0" t="0" r="0" b="0"/>
+            <wp:docPr id="11" name="Picture 11"/>
+            <wp:cNvGraphicFramePr>
+              <a:graphicFrameLocks xmlns:a="http://schemas.openxmlformats.org/drawingml/2006/main" noChangeAspect="1"/>
+            </wp:cNvGraphicFramePr>
+            <a:graphic xmlns:a="http://schemas.openxmlformats.org/drawingml/2006/main">
+              <a:graphicData uri="http://schemas.openxmlformats.org/drawingml/2006/picture">
+                <pic:pic xmlns:pic="http://schemas.openxmlformats.org/drawingml/2006/picture">
+                  <pic:nvPicPr>
+                    <pic:cNvPr id="1" name=""/>
+                    <pic:cNvPicPr/>
+                  </pic:nvPicPr>
+                  <pic:blipFill>
+                    <a:blip r:embed="rId29"/>
+                    <a:stretch>
+                      <a:fillRect/>
+                    </a:stretch>
+                  </pic:blipFill>
+                  <pic:spPr>
+                    <a:xfrm>
+                      <a:off x="0" y="0"/>
+                      <a:ext cx="5458587" cy="1143160"/>
+                    </a:xfrm>
+                    <a:prstGeom prst="rect">
+                      <a:avLst/>
+                    </a:prstGeom>
+                  </pic:spPr>
+                </pic:pic>
+              </a:graphicData>
+            </a:graphic>
+          </wp:inline>
+        </w:drawing>
+      </w:r>
+    </w:p>
+    <w:p>
+      <w:pPr>
+        <w:numPr>
+          <w:ilvl w:val="0"/>
+          <w:numId w:val="1"/>
+        </w:numPr>
+        <w:spacing w:after="0" w:line="240" w:lineRule="auto"/>
+        <w:ind w:left="0"/>
+        <w:rPr>
+          <w:rFonts w:ascii="Segoe UI" w:eastAsia="Times New Roman" w:hAnsi="Segoe UI" w:cs="Segoe UI"/>
+          <w:sz w:val="24"/>
+          <w:szCs w:val="24"/>
+        </w:rPr>
+      </w:pPr>
+      <w:hyperlink r:id="rId30" w:anchor="the-uname-and-whoami-commands" w:history="1">
         <w:proofErr w:type="spellStart"/>
         <w:r>
           <w:rPr>
@@ -817,22 +1266,64 @@
           <w:szCs w:val="24"/>
         </w:rPr>
       </w:pPr>
-    </w:p>
-    <w:p>
-      <w:pPr>
-        <w:numPr>
-          <w:ilvl w:val="0"/>
-          <w:numId w:val="1"/>
-        </w:numPr>
-        <w:spacing w:after="0" w:line="240" w:lineRule="auto"/>
-        <w:ind w:left="0"/>
-        <w:rPr>
-          <w:rFonts w:ascii="Segoe UI" w:eastAsia="Times New Roman" w:hAnsi="Segoe UI" w:cs="Segoe UI"/>
-          <w:sz w:val="24"/>
-          <w:szCs w:val="24"/>
-        </w:rPr>
-      </w:pPr>
-      <w:hyperlink r:id="rId21" w:anchor="the-tar-zip-and-unzip-commands" w:history="1">
+      <w:r>
+        <w:rPr>
+          <w:rFonts w:ascii="Segoe UI" w:eastAsia="Times New Roman" w:hAnsi="Segoe UI" w:cs="Segoe UI"/>
+          <w:sz w:val="24"/>
+          <w:szCs w:val="24"/>
+        </w:rPr>
+        <w:drawing>
+          <wp:inline distT="0" distB="0" distL="0" distR="0" wp14:anchorId="20AA6AAC" wp14:editId="7DBCFDD9">
+            <wp:extent cx="5268060" cy="1247949"/>
+            <wp:effectExtent l="0" t="0" r="8890" b="9525"/>
+            <wp:docPr id="12" name="Picture 12"/>
+            <wp:cNvGraphicFramePr>
+              <a:graphicFrameLocks xmlns:a="http://schemas.openxmlformats.org/drawingml/2006/main" noChangeAspect="1"/>
+            </wp:cNvGraphicFramePr>
+            <a:graphic xmlns:a="http://schemas.openxmlformats.org/drawingml/2006/main">
+              <a:graphicData uri="http://schemas.openxmlformats.org/drawingml/2006/picture">
+                <pic:pic xmlns:pic="http://schemas.openxmlformats.org/drawingml/2006/picture">
+                  <pic:nvPicPr>
+                    <pic:cNvPr id="1" name=""/>
+                    <pic:cNvPicPr/>
+                  </pic:nvPicPr>
+                  <pic:blipFill>
+                    <a:blip r:embed="rId31"/>
+                    <a:stretch>
+                      <a:fillRect/>
+                    </a:stretch>
+                  </pic:blipFill>
+                  <pic:spPr>
+                    <a:xfrm>
+                      <a:off x="0" y="0"/>
+                      <a:ext cx="5268060" cy="1247949"/>
+                    </a:xfrm>
+                    <a:prstGeom prst="rect">
+                      <a:avLst/>
+                    </a:prstGeom>
+                  </pic:spPr>
+                </pic:pic>
+              </a:graphicData>
+            </a:graphic>
+          </wp:inline>
+        </w:drawing>
+      </w:r>
+    </w:p>
+    <w:p>
+      <w:pPr>
+        <w:numPr>
+          <w:ilvl w:val="0"/>
+          <w:numId w:val="1"/>
+        </w:numPr>
+        <w:spacing w:after="0" w:line="240" w:lineRule="auto"/>
+        <w:ind w:left="0"/>
+        <w:rPr>
+          <w:rFonts w:ascii="Segoe UI" w:eastAsia="Times New Roman" w:hAnsi="Segoe UI" w:cs="Segoe UI"/>
+          <w:sz w:val="24"/>
+          <w:szCs w:val="24"/>
+        </w:rPr>
+      </w:pPr>
+      <w:hyperlink r:id="rId32" w:anchor="the-tar-zip-and-unzip-commands" w:history="1">
         <w:r>
           <w:rPr>
             <w:rFonts w:ascii="Segoe UI" w:eastAsia="Times New Roman" w:hAnsi="Segoe UI" w:cs="Segoe UI"/>
@@ -887,7 +1378,7 @@
           <w:szCs w:val="24"/>
         </w:rPr>
       </w:pPr>
-      <w:hyperlink r:id="rId22" w:anchor="the-grep-command-in-linux" w:history="1">
+      <w:hyperlink r:id="rId33" w:anchor="the-grep-command-in-linux" w:history="1">
         <w:proofErr w:type="spellStart"/>
         <w:r>
           <w:rPr>
@@ -934,7 +1425,7 @@
           <w:szCs w:val="24"/>
         </w:rPr>
       </w:pPr>
-      <w:hyperlink r:id="rId23" w:anchor="the-head-and-tail-commands" w:history="1">
+      <w:hyperlink r:id="rId34" w:anchor="the-head-and-tail-commands" w:history="1">
         <w:r>
           <w:rPr>
             <w:rFonts w:ascii="Segoe UI" w:eastAsia="Times New Roman" w:hAnsi="Segoe UI" w:cs="Segoe UI"/>
@@ -957,29 +1448,74 @@
     </w:p>
     <w:p>
       <w:pPr>
-        <w:spacing w:after="0" w:line="240" w:lineRule="auto"/>
-        <w:rPr>
-          <w:rFonts w:ascii="Segoe UI" w:eastAsia="Times New Roman" w:hAnsi="Segoe UI" w:cs="Segoe UI"/>
-          <w:sz w:val="24"/>
-          <w:szCs w:val="24"/>
-        </w:rPr>
-      </w:pPr>
-    </w:p>
-    <w:p>
-      <w:pPr>
-        <w:numPr>
-          <w:ilvl w:val="0"/>
-          <w:numId w:val="1"/>
-        </w:numPr>
-        <w:spacing w:after="0" w:line="240" w:lineRule="auto"/>
-        <w:ind w:left="0"/>
-        <w:rPr>
-          <w:rFonts w:ascii="Segoe UI" w:eastAsia="Times New Roman" w:hAnsi="Segoe UI" w:cs="Segoe UI"/>
-          <w:sz w:val="24"/>
-          <w:szCs w:val="24"/>
-        </w:rPr>
-      </w:pPr>
-      <w:hyperlink r:id="rId24" w:anchor="the-head-and-tail-commands" w:history="1">
+        <w:tabs>
+          <w:tab w:val="left" w:pos="720"/>
+        </w:tabs>
+        <w:spacing w:after="0" w:line="240" w:lineRule="auto"/>
+        <w:rPr>
+          <w:rFonts w:ascii="Segoe UI" w:eastAsia="Times New Roman" w:hAnsi="Segoe UI" w:cs="Segoe UI"/>
+          <w:sz w:val="24"/>
+          <w:szCs w:val="24"/>
+        </w:rPr>
+      </w:pPr>
+      <w:r>
+        <w:rPr>
+          <w:rFonts w:ascii="Segoe UI" w:eastAsia="Times New Roman" w:hAnsi="Segoe UI" w:cs="Segoe UI"/>
+          <w:sz w:val="24"/>
+          <w:szCs w:val="24"/>
+        </w:rPr>
+        <w:drawing>
+          <wp:inline distT="0" distB="0" distL="0" distR="0" wp14:anchorId="1ECBB1A4" wp14:editId="3533D87D">
+            <wp:extent cx="5820587" cy="1448002"/>
+            <wp:effectExtent l="0" t="0" r="8890" b="0"/>
+            <wp:docPr id="13" name="Picture 13"/>
+            <wp:cNvGraphicFramePr>
+              <a:graphicFrameLocks xmlns:a="http://schemas.openxmlformats.org/drawingml/2006/main" noChangeAspect="1"/>
+            </wp:cNvGraphicFramePr>
+            <a:graphic xmlns:a="http://schemas.openxmlformats.org/drawingml/2006/main">
+              <a:graphicData uri="http://schemas.openxmlformats.org/drawingml/2006/picture">
+                <pic:pic xmlns:pic="http://schemas.openxmlformats.org/drawingml/2006/picture">
+                  <pic:nvPicPr>
+                    <pic:cNvPr id="1" name=""/>
+                    <pic:cNvPicPr/>
+                  </pic:nvPicPr>
+                  <pic:blipFill>
+                    <a:blip r:embed="rId35"/>
+                    <a:stretch>
+                      <a:fillRect/>
+                    </a:stretch>
+                  </pic:blipFill>
+                  <pic:spPr>
+                    <a:xfrm>
+                      <a:off x="0" y="0"/>
+                      <a:ext cx="5820587" cy="1448002"/>
+                    </a:xfrm>
+                    <a:prstGeom prst="rect">
+                      <a:avLst/>
+                    </a:prstGeom>
+                  </pic:spPr>
+                </pic:pic>
+              </a:graphicData>
+            </a:graphic>
+          </wp:inline>
+        </w:drawing>
+      </w:r>
+    </w:p>
+    <w:p>
+      <w:pPr>
+        <w:numPr>
+          <w:ilvl w:val="0"/>
+          <w:numId w:val="1"/>
+        </w:numPr>
+        <w:spacing w:after="0" w:line="240" w:lineRule="auto"/>
+        <w:ind w:left="0"/>
+        <w:rPr>
+          <w:rFonts w:ascii="Segoe UI" w:eastAsia="Times New Roman" w:hAnsi="Segoe UI" w:cs="Segoe UI"/>
+          <w:sz w:val="24"/>
+          <w:szCs w:val="24"/>
+        </w:rPr>
+      </w:pPr>
+      <w:hyperlink r:id="rId36" w:anchor="the-head-and-tail-commands" w:history="1">
         <w:r>
           <w:rPr>
             <w:rFonts w:ascii="Segoe UI" w:eastAsia="Times New Roman" w:hAnsi="Segoe UI" w:cs="Segoe UI"/>
@@ -1009,22 +1545,64 @@
           <w:szCs w:val="24"/>
         </w:rPr>
       </w:pPr>
-    </w:p>
-    <w:p>
-      <w:pPr>
-        <w:numPr>
-          <w:ilvl w:val="0"/>
-          <w:numId w:val="1"/>
-        </w:numPr>
-        <w:spacing w:after="0" w:line="240" w:lineRule="auto"/>
-        <w:ind w:left="0"/>
-        <w:rPr>
-          <w:rFonts w:ascii="Segoe UI" w:eastAsia="Times New Roman" w:hAnsi="Segoe UI" w:cs="Segoe UI"/>
-          <w:sz w:val="24"/>
-          <w:szCs w:val="24"/>
-        </w:rPr>
-      </w:pPr>
-      <w:hyperlink r:id="rId25" w:anchor="the-diff-comm-and-cmp-commands" w:history="1">
+      <w:r>
+        <w:rPr>
+          <w:rFonts w:ascii="Segoe UI" w:eastAsia="Times New Roman" w:hAnsi="Segoe UI" w:cs="Segoe UI"/>
+          <w:sz w:val="24"/>
+          <w:szCs w:val="24"/>
+        </w:rPr>
+        <w:drawing>
+          <wp:inline distT="0" distB="0" distL="0" distR="0" wp14:anchorId="0D1049F2" wp14:editId="4D952BF4">
+            <wp:extent cx="5458587" cy="1267002"/>
+            <wp:effectExtent l="0" t="0" r="0" b="9525"/>
+            <wp:docPr id="14" name="Picture 14"/>
+            <wp:cNvGraphicFramePr>
+              <a:graphicFrameLocks xmlns:a="http://schemas.openxmlformats.org/drawingml/2006/main" noChangeAspect="1"/>
+            </wp:cNvGraphicFramePr>
+            <a:graphic xmlns:a="http://schemas.openxmlformats.org/drawingml/2006/main">
+              <a:graphicData uri="http://schemas.openxmlformats.org/drawingml/2006/picture">
+                <pic:pic xmlns:pic="http://schemas.openxmlformats.org/drawingml/2006/picture">
+                  <pic:nvPicPr>
+                    <pic:cNvPr id="1" name=""/>
+                    <pic:cNvPicPr/>
+                  </pic:nvPicPr>
+                  <pic:blipFill>
+                    <a:blip r:embed="rId37"/>
+                    <a:stretch>
+                      <a:fillRect/>
+                    </a:stretch>
+                  </pic:blipFill>
+                  <pic:spPr>
+                    <a:xfrm>
+                      <a:off x="0" y="0"/>
+                      <a:ext cx="5458587" cy="1267002"/>
+                    </a:xfrm>
+                    <a:prstGeom prst="rect">
+                      <a:avLst/>
+                    </a:prstGeom>
+                  </pic:spPr>
+                </pic:pic>
+              </a:graphicData>
+            </a:graphic>
+          </wp:inline>
+        </w:drawing>
+      </w:r>
+    </w:p>
+    <w:p>
+      <w:pPr>
+        <w:numPr>
+          <w:ilvl w:val="0"/>
+          <w:numId w:val="1"/>
+        </w:numPr>
+        <w:spacing w:after="0" w:line="240" w:lineRule="auto"/>
+        <w:ind w:left="0"/>
+        <w:rPr>
+          <w:rFonts w:ascii="Segoe UI" w:eastAsia="Times New Roman" w:hAnsi="Segoe UI" w:cs="Segoe UI"/>
+          <w:sz w:val="24"/>
+          <w:szCs w:val="24"/>
+        </w:rPr>
+      </w:pPr>
+      <w:hyperlink r:id="rId38" w:anchor="the-diff-comm-and-cmp-commands" w:history="1">
         <w:r>
           <w:rPr>
             <w:rFonts w:ascii="Segoe UI" w:eastAsia="Times New Roman" w:hAnsi="Segoe UI" w:cs="Segoe UI"/>
@@ -1054,22 +1632,64 @@
           <w:szCs w:val="24"/>
         </w:rPr>
       </w:pPr>
-    </w:p>
-    <w:p>
-      <w:pPr>
-        <w:numPr>
-          <w:ilvl w:val="0"/>
-          <w:numId w:val="1"/>
-        </w:numPr>
-        <w:spacing w:after="0" w:line="240" w:lineRule="auto"/>
-        <w:ind w:left="0"/>
-        <w:rPr>
-          <w:rFonts w:ascii="Segoe UI" w:eastAsia="Times New Roman" w:hAnsi="Segoe UI" w:cs="Segoe UI"/>
-          <w:sz w:val="24"/>
-          <w:szCs w:val="24"/>
-        </w:rPr>
-      </w:pPr>
-      <w:hyperlink r:id="rId26" w:anchor="the-diff-comm-and-cmp-commands" w:history="1">
+      <w:r>
+        <w:rPr>
+          <w:rFonts w:ascii="Segoe UI" w:eastAsia="Times New Roman" w:hAnsi="Segoe UI" w:cs="Segoe UI"/>
+          <w:sz w:val="24"/>
+          <w:szCs w:val="24"/>
+        </w:rPr>
+        <w:drawing>
+          <wp:inline distT="0" distB="0" distL="0" distR="0" wp14:anchorId="4ED2FE5C" wp14:editId="7CC46BB9">
+            <wp:extent cx="5743574" cy="1203960"/>
+            <wp:effectExtent l="0" t="0" r="0" b="0"/>
+            <wp:docPr id="15" name="Picture 15"/>
+            <wp:cNvGraphicFramePr>
+              <a:graphicFrameLocks xmlns:a="http://schemas.openxmlformats.org/drawingml/2006/main" noChangeAspect="1"/>
+            </wp:cNvGraphicFramePr>
+            <a:graphic xmlns:a="http://schemas.openxmlformats.org/drawingml/2006/main">
+              <a:graphicData uri="http://schemas.openxmlformats.org/drawingml/2006/picture">
+                <pic:pic xmlns:pic="http://schemas.openxmlformats.org/drawingml/2006/picture">
+                  <pic:nvPicPr>
+                    <pic:cNvPr id="1" name=""/>
+                    <pic:cNvPicPr/>
+                  </pic:nvPicPr>
+                  <pic:blipFill>
+                    <a:blip r:embed="rId39"/>
+                    <a:stretch>
+                      <a:fillRect/>
+                    </a:stretch>
+                  </pic:blipFill>
+                  <pic:spPr>
+                    <a:xfrm>
+                      <a:off x="0" y="0"/>
+                      <a:ext cx="5772384" cy="1209999"/>
+                    </a:xfrm>
+                    <a:prstGeom prst="rect">
+                      <a:avLst/>
+                    </a:prstGeom>
+                  </pic:spPr>
+                </pic:pic>
+              </a:graphicData>
+            </a:graphic>
+          </wp:inline>
+        </w:drawing>
+      </w:r>
+    </w:p>
+    <w:p>
+      <w:pPr>
+        <w:numPr>
+          <w:ilvl w:val="0"/>
+          <w:numId w:val="1"/>
+        </w:numPr>
+        <w:spacing w:after="0" w:line="240" w:lineRule="auto"/>
+        <w:ind w:left="0"/>
+        <w:rPr>
+          <w:rFonts w:ascii="Segoe UI" w:eastAsia="Times New Roman" w:hAnsi="Segoe UI" w:cs="Segoe UI"/>
+          <w:sz w:val="24"/>
+          <w:szCs w:val="24"/>
+        </w:rPr>
+      </w:pPr>
+      <w:hyperlink r:id="rId40" w:anchor="the-diff-comm-and-cmp-commands" w:history="1">
         <w:proofErr w:type="spellStart"/>
         <w:r>
           <w:rPr>
@@ -1101,22 +1721,64 @@
           <w:szCs w:val="24"/>
         </w:rPr>
       </w:pPr>
-    </w:p>
-    <w:p>
-      <w:pPr>
-        <w:numPr>
-          <w:ilvl w:val="0"/>
-          <w:numId w:val="1"/>
-        </w:numPr>
-        <w:spacing w:after="0" w:line="240" w:lineRule="auto"/>
-        <w:ind w:left="0"/>
-        <w:rPr>
-          <w:rFonts w:ascii="Segoe UI" w:eastAsia="Times New Roman" w:hAnsi="Segoe UI" w:cs="Segoe UI"/>
-          <w:sz w:val="24"/>
-          <w:szCs w:val="24"/>
-        </w:rPr>
-      </w:pPr>
-      <w:hyperlink r:id="rId27" w:anchor="the-diff-comm-and-cmp-commands" w:history="1">
+      <w:r>
+        <w:rPr>
+          <w:rFonts w:ascii="Segoe UI" w:eastAsia="Times New Roman" w:hAnsi="Segoe UI" w:cs="Segoe UI"/>
+          <w:sz w:val="24"/>
+          <w:szCs w:val="24"/>
+        </w:rPr>
+        <w:drawing>
+          <wp:inline distT="0" distB="0" distL="0" distR="0" wp14:anchorId="2093A468" wp14:editId="18C56C8C">
+            <wp:extent cx="5276851" cy="1074420"/>
+            <wp:effectExtent l="0" t="0" r="0" b="0"/>
+            <wp:docPr id="16" name="Picture 16"/>
+            <wp:cNvGraphicFramePr>
+              <a:graphicFrameLocks xmlns:a="http://schemas.openxmlformats.org/drawingml/2006/main" noChangeAspect="1"/>
+            </wp:cNvGraphicFramePr>
+            <a:graphic xmlns:a="http://schemas.openxmlformats.org/drawingml/2006/main">
+              <a:graphicData uri="http://schemas.openxmlformats.org/drawingml/2006/picture">
+                <pic:pic xmlns:pic="http://schemas.openxmlformats.org/drawingml/2006/picture">
+                  <pic:nvPicPr>
+                    <pic:cNvPr id="1" name=""/>
+                    <pic:cNvPicPr/>
+                  </pic:nvPicPr>
+                  <pic:blipFill>
+                    <a:blip r:embed="rId41"/>
+                    <a:stretch>
+                      <a:fillRect/>
+                    </a:stretch>
+                  </pic:blipFill>
+                  <pic:spPr>
+                    <a:xfrm>
+                      <a:off x="0" y="0"/>
+                      <a:ext cx="5277596" cy="1074572"/>
+                    </a:xfrm>
+                    <a:prstGeom prst="rect">
+                      <a:avLst/>
+                    </a:prstGeom>
+                  </pic:spPr>
+                </pic:pic>
+              </a:graphicData>
+            </a:graphic>
+          </wp:inline>
+        </w:drawing>
+      </w:r>
+    </w:p>
+    <w:p>
+      <w:pPr>
+        <w:numPr>
+          <w:ilvl w:val="0"/>
+          <w:numId w:val="1"/>
+        </w:numPr>
+        <w:spacing w:after="0" w:line="240" w:lineRule="auto"/>
+        <w:ind w:left="0"/>
+        <w:rPr>
+          <w:rFonts w:ascii="Segoe UI" w:eastAsia="Times New Roman" w:hAnsi="Segoe UI" w:cs="Segoe UI"/>
+          <w:sz w:val="24"/>
+          <w:szCs w:val="24"/>
+        </w:rPr>
+      </w:pPr>
+      <w:hyperlink r:id="rId42" w:anchor="the-diff-comm-and-cmp-commands" w:history="1">
         <w:proofErr w:type="spellStart"/>
         <w:r>
           <w:rPr>
@@ -1158,22 +1820,64 @@
           <w:szCs w:val="24"/>
         </w:rPr>
       </w:pPr>
-    </w:p>
-    <w:p>
-      <w:pPr>
-        <w:numPr>
-          <w:ilvl w:val="0"/>
-          <w:numId w:val="1"/>
-        </w:numPr>
-        <w:spacing w:after="0" w:line="240" w:lineRule="auto"/>
-        <w:ind w:left="0"/>
-        <w:rPr>
-          <w:rFonts w:ascii="Segoe UI" w:eastAsia="Times New Roman" w:hAnsi="Segoe UI" w:cs="Segoe UI"/>
-          <w:sz w:val="24"/>
-          <w:szCs w:val="24"/>
-        </w:rPr>
-      </w:pPr>
-      <w:hyperlink r:id="rId28" w:anchor="the-sort-command-in-linux" w:history="1">
+      <w:r>
+        <w:rPr>
+          <w:rFonts w:ascii="Segoe UI" w:eastAsia="Times New Roman" w:hAnsi="Segoe UI" w:cs="Segoe UI"/>
+          <w:sz w:val="24"/>
+          <w:szCs w:val="24"/>
+        </w:rPr>
+        <w:drawing>
+          <wp:inline distT="0" distB="0" distL="0" distR="0" wp14:anchorId="38CBDA02" wp14:editId="20AA430E">
+            <wp:extent cx="5286373" cy="800100"/>
+            <wp:effectExtent l="0" t="0" r="0" b="0"/>
+            <wp:docPr id="17" name="Picture 17"/>
+            <wp:cNvGraphicFramePr>
+              <a:graphicFrameLocks xmlns:a="http://schemas.openxmlformats.org/drawingml/2006/main" noChangeAspect="1"/>
+            </wp:cNvGraphicFramePr>
+            <a:graphic xmlns:a="http://schemas.openxmlformats.org/drawingml/2006/main">
+              <a:graphicData uri="http://schemas.openxmlformats.org/drawingml/2006/picture">
+                <pic:pic xmlns:pic="http://schemas.openxmlformats.org/drawingml/2006/picture">
+                  <pic:nvPicPr>
+                    <pic:cNvPr id="1" name=""/>
+                    <pic:cNvPicPr/>
+                  </pic:nvPicPr>
+                  <pic:blipFill>
+                    <a:blip r:embed="rId43"/>
+                    <a:stretch>
+                      <a:fillRect/>
+                    </a:stretch>
+                  </pic:blipFill>
+                  <pic:spPr>
+                    <a:xfrm>
+                      <a:off x="0" y="0"/>
+                      <a:ext cx="5291546" cy="800883"/>
+                    </a:xfrm>
+                    <a:prstGeom prst="rect">
+                      <a:avLst/>
+                    </a:prstGeom>
+                  </pic:spPr>
+                </pic:pic>
+              </a:graphicData>
+            </a:graphic>
+          </wp:inline>
+        </w:drawing>
+      </w:r>
+    </w:p>
+    <w:p>
+      <w:pPr>
+        <w:numPr>
+          <w:ilvl w:val="0"/>
+          <w:numId w:val="1"/>
+        </w:numPr>
+        <w:spacing w:after="0" w:line="240" w:lineRule="auto"/>
+        <w:ind w:left="0"/>
+        <w:rPr>
+          <w:rFonts w:ascii="Segoe UI" w:eastAsia="Times New Roman" w:hAnsi="Segoe UI" w:cs="Segoe UI"/>
+          <w:sz w:val="24"/>
+          <w:szCs w:val="24"/>
+        </w:rPr>
+      </w:pPr>
+      <w:hyperlink r:id="rId44" w:anchor="the-sort-command-in-linux" w:history="1">
         <w:r>
           <w:rPr>
             <w:rFonts w:ascii="Segoe UI" w:eastAsia="Times New Roman" w:hAnsi="Segoe UI" w:cs="Segoe UI"/>
@@ -1218,7 +1922,7 @@
           <w:szCs w:val="24"/>
         </w:rPr>
       </w:pPr>
-      <w:hyperlink r:id="rId29" w:anchor="the-export-command-in-linux" w:history="1">
+      <w:hyperlink r:id="rId45" w:anchor="the-export-command-in-linux" w:history="1">
         <w:r>
           <w:rPr>
             <w:rFonts w:ascii="Segoe UI" w:eastAsia="Times New Roman" w:hAnsi="Segoe UI" w:cs="Segoe UI"/>
@@ -1263,7 +1967,7 @@
           <w:szCs w:val="24"/>
         </w:rPr>
       </w:pPr>
-      <w:hyperlink r:id="rId30" w:anchor="the-tar-zip-and-unzip-commands" w:history="1">
+      <w:hyperlink r:id="rId46" w:anchor="the-tar-zip-and-unzip-commands" w:history="1">
         <w:r>
           <w:rPr>
             <w:rFonts w:ascii="Segoe UI" w:eastAsia="Times New Roman" w:hAnsi="Segoe UI" w:cs="Segoe UI"/>
@@ -1308,7 +2012,7 @@
           <w:szCs w:val="24"/>
         </w:rPr>
       </w:pPr>
-      <w:hyperlink r:id="rId31" w:anchor="the-tar-zip-and-unzip-commands" w:history="1">
+      <w:hyperlink r:id="rId47" w:anchor="the-tar-zip-and-unzip-commands" w:history="1">
         <w:r>
           <w:rPr>
             <w:rFonts w:ascii="Segoe UI" w:eastAsia="Times New Roman" w:hAnsi="Segoe UI" w:cs="Segoe UI"/>
@@ -1353,7 +2057,7 @@
           <w:szCs w:val="24"/>
         </w:rPr>
       </w:pPr>
-      <w:hyperlink r:id="rId32" w:anchor="the-ssh-command-in-linux" w:history="1">
+      <w:hyperlink r:id="rId48" w:anchor="the-ssh-command-in-linux" w:history="1">
         <w:proofErr w:type="spellStart"/>
         <w:r>
           <w:rPr>
@@ -1400,7 +2104,7 @@
           <w:szCs w:val="24"/>
         </w:rPr>
       </w:pPr>
-      <w:hyperlink r:id="rId33" w:anchor="the-service-command-in-linux" w:history="1">
+      <w:hyperlink r:id="rId49" w:anchor="the-service-command-in-linux" w:history="1">
         <w:r>
           <w:rPr>
             <w:rFonts w:ascii="Segoe UI" w:eastAsia="Times New Roman" w:hAnsi="Segoe UI" w:cs="Segoe UI"/>
@@ -1445,7 +2149,7 @@
           <w:szCs w:val="24"/>
         </w:rPr>
       </w:pPr>
-      <w:hyperlink r:id="rId34" w:anchor="the-ps-kill-and-killall-commands" w:history="1">
+      <w:hyperlink r:id="rId50" w:anchor="the-ps-kill-and-killall-commands" w:history="1">
         <w:proofErr w:type="spellStart"/>
         <w:r>
           <w:rPr>
@@ -1477,22 +2181,64 @@
           <w:szCs w:val="24"/>
         </w:rPr>
       </w:pPr>
-    </w:p>
-    <w:p>
-      <w:pPr>
-        <w:numPr>
-          <w:ilvl w:val="0"/>
-          <w:numId w:val="1"/>
-        </w:numPr>
-        <w:spacing w:after="0" w:line="240" w:lineRule="auto"/>
-        <w:ind w:left="0"/>
-        <w:rPr>
-          <w:rFonts w:ascii="Segoe UI" w:eastAsia="Times New Roman" w:hAnsi="Segoe UI" w:cs="Segoe UI"/>
-          <w:sz w:val="24"/>
-          <w:szCs w:val="24"/>
-        </w:rPr>
-      </w:pPr>
-      <w:hyperlink r:id="rId35" w:anchor="the-ps-kill-and-killall-commands" w:history="1">
+      <w:r>
+        <w:rPr>
+          <w:rFonts w:ascii="Segoe UI" w:eastAsia="Times New Roman" w:hAnsi="Segoe UI" w:cs="Segoe UI"/>
+          <w:sz w:val="24"/>
+          <w:szCs w:val="24"/>
+        </w:rPr>
+        <w:drawing>
+          <wp:inline distT="0" distB="0" distL="0" distR="0" wp14:anchorId="5B700C62" wp14:editId="392F5F79">
+            <wp:extent cx="5943600" cy="1272540"/>
+            <wp:effectExtent l="0" t="0" r="0" b="3810"/>
+            <wp:docPr id="18" name="Picture 18"/>
+            <wp:cNvGraphicFramePr>
+              <a:graphicFrameLocks xmlns:a="http://schemas.openxmlformats.org/drawingml/2006/main" noChangeAspect="1"/>
+            </wp:cNvGraphicFramePr>
+            <a:graphic xmlns:a="http://schemas.openxmlformats.org/drawingml/2006/main">
+              <a:graphicData uri="http://schemas.openxmlformats.org/drawingml/2006/picture">
+                <pic:pic xmlns:pic="http://schemas.openxmlformats.org/drawingml/2006/picture">
+                  <pic:nvPicPr>
+                    <pic:cNvPr id="1" name=""/>
+                    <pic:cNvPicPr/>
+                  </pic:nvPicPr>
+                  <pic:blipFill>
+                    <a:blip r:embed="rId51"/>
+                    <a:stretch>
+                      <a:fillRect/>
+                    </a:stretch>
+                  </pic:blipFill>
+                  <pic:spPr>
+                    <a:xfrm>
+                      <a:off x="0" y="0"/>
+                      <a:ext cx="5943600" cy="1272540"/>
+                    </a:xfrm>
+                    <a:prstGeom prst="rect">
+                      <a:avLst/>
+                    </a:prstGeom>
+                  </pic:spPr>
+                </pic:pic>
+              </a:graphicData>
+            </a:graphic>
+          </wp:inline>
+        </w:drawing>
+      </w:r>
+    </w:p>
+    <w:p>
+      <w:pPr>
+        <w:numPr>
+          <w:ilvl w:val="0"/>
+          <w:numId w:val="1"/>
+        </w:numPr>
+        <w:spacing w:after="0" w:line="240" w:lineRule="auto"/>
+        <w:ind w:left="0"/>
+        <w:rPr>
+          <w:rFonts w:ascii="Segoe UI" w:eastAsia="Times New Roman" w:hAnsi="Segoe UI" w:cs="Segoe UI"/>
+          <w:sz w:val="24"/>
+          <w:szCs w:val="24"/>
+        </w:rPr>
+      </w:pPr>
+      <w:hyperlink r:id="rId52" w:anchor="the-ps-kill-and-killall-commands" w:history="1">
         <w:r>
           <w:rPr>
             <w:rFonts w:ascii="Segoe UI" w:eastAsia="Times New Roman" w:hAnsi="Segoe UI" w:cs="Segoe UI"/>
@@ -1549,7 +2295,7 @@
           <w:szCs w:val="24"/>
         </w:rPr>
       </w:pPr>
-      <w:hyperlink r:id="rId36" w:anchor="the-df-and-mount-commands" w:history="1">
+      <w:hyperlink r:id="rId53" w:anchor="the-df-and-mount-commands" w:history="1">
         <w:proofErr w:type="spellStart"/>
         <w:r>
           <w:rPr>
@@ -1599,22 +2345,64 @@
           <w:szCs w:val="24"/>
         </w:rPr>
       </w:pPr>
-    </w:p>
-    <w:p>
-      <w:pPr>
-        <w:numPr>
-          <w:ilvl w:val="0"/>
-          <w:numId w:val="1"/>
-        </w:numPr>
-        <w:spacing w:after="0" w:line="240" w:lineRule="auto"/>
-        <w:ind w:left="0"/>
-        <w:rPr>
-          <w:rFonts w:ascii="Segoe UI" w:eastAsia="Times New Roman" w:hAnsi="Segoe UI" w:cs="Segoe UI"/>
-          <w:sz w:val="24"/>
-          <w:szCs w:val="24"/>
-        </w:rPr>
-      </w:pPr>
-      <w:hyperlink r:id="rId37" w:anchor="the-df-and-mount-commands" w:history="1">
+      <w:r>
+        <w:rPr>
+          <w:rFonts w:ascii="Segoe UI" w:eastAsia="Times New Roman" w:hAnsi="Segoe UI" w:cs="Segoe UI"/>
+          <w:sz w:val="24"/>
+          <w:szCs w:val="24"/>
+        </w:rPr>
+        <w:drawing>
+          <wp:inline distT="0" distB="0" distL="0" distR="0" wp14:anchorId="57E7C46B" wp14:editId="1E141924">
+            <wp:extent cx="5943600" cy="1356360"/>
+            <wp:effectExtent l="0" t="0" r="0" b="0"/>
+            <wp:docPr id="19" name="Picture 19"/>
+            <wp:cNvGraphicFramePr>
+              <a:graphicFrameLocks xmlns:a="http://schemas.openxmlformats.org/drawingml/2006/main" noChangeAspect="1"/>
+            </wp:cNvGraphicFramePr>
+            <a:graphic xmlns:a="http://schemas.openxmlformats.org/drawingml/2006/main">
+              <a:graphicData uri="http://schemas.openxmlformats.org/drawingml/2006/picture">
+                <pic:pic xmlns:pic="http://schemas.openxmlformats.org/drawingml/2006/picture">
+                  <pic:nvPicPr>
+                    <pic:cNvPr id="1" name=""/>
+                    <pic:cNvPicPr/>
+                  </pic:nvPicPr>
+                  <pic:blipFill>
+                    <a:blip r:embed="rId54"/>
+                    <a:stretch>
+                      <a:fillRect/>
+                    </a:stretch>
+                  </pic:blipFill>
+                  <pic:spPr>
+                    <a:xfrm>
+                      <a:off x="0" y="0"/>
+                      <a:ext cx="5943600" cy="1356360"/>
+                    </a:xfrm>
+                    <a:prstGeom prst="rect">
+                      <a:avLst/>
+                    </a:prstGeom>
+                  </pic:spPr>
+                </pic:pic>
+              </a:graphicData>
+            </a:graphic>
+          </wp:inline>
+        </w:drawing>
+      </w:r>
+    </w:p>
+    <w:p>
+      <w:pPr>
+        <w:numPr>
+          <w:ilvl w:val="0"/>
+          <w:numId w:val="1"/>
+        </w:numPr>
+        <w:spacing w:after="0" w:line="240" w:lineRule="auto"/>
+        <w:ind w:left="0"/>
+        <w:rPr>
+          <w:rFonts w:ascii="Segoe UI" w:eastAsia="Times New Roman" w:hAnsi="Segoe UI" w:cs="Segoe UI"/>
+          <w:sz w:val="24"/>
+          <w:szCs w:val="24"/>
+        </w:rPr>
+      </w:pPr>
+      <w:hyperlink r:id="rId55" w:anchor="the-df-and-mount-commands" w:history="1">
         <w:r>
           <w:rPr>
             <w:rFonts w:ascii="Segoe UI" w:eastAsia="Times New Roman" w:hAnsi="Segoe UI" w:cs="Segoe UI"/>
@@ -1644,22 +2432,64 @@
           <w:szCs w:val="24"/>
         </w:rPr>
       </w:pPr>
-    </w:p>
-    <w:p>
-      <w:pPr>
-        <w:numPr>
-          <w:ilvl w:val="0"/>
-          <w:numId w:val="1"/>
-        </w:numPr>
-        <w:spacing w:after="0" w:line="240" w:lineRule="auto"/>
-        <w:ind w:left="0"/>
-        <w:rPr>
-          <w:rFonts w:ascii="Segoe UI" w:eastAsia="Times New Roman" w:hAnsi="Segoe UI" w:cs="Segoe UI"/>
-          <w:sz w:val="24"/>
-          <w:szCs w:val="24"/>
-        </w:rPr>
-      </w:pPr>
-      <w:hyperlink r:id="rId38" w:anchor="the-chmod-and-chown-commands" w:history="1">
+      <w:r>
+        <w:rPr>
+          <w:rFonts w:ascii="Segoe UI" w:eastAsia="Times New Roman" w:hAnsi="Segoe UI" w:cs="Segoe UI"/>
+          <w:sz w:val="24"/>
+          <w:szCs w:val="24"/>
+        </w:rPr>
+        <w:drawing>
+          <wp:inline distT="0" distB="0" distL="0" distR="0" wp14:anchorId="75730C20" wp14:editId="6864B883">
+            <wp:extent cx="5943600" cy="1714500"/>
+            <wp:effectExtent l="0" t="0" r="0" b="0"/>
+            <wp:docPr id="20" name="Picture 20"/>
+            <wp:cNvGraphicFramePr>
+              <a:graphicFrameLocks xmlns:a="http://schemas.openxmlformats.org/drawingml/2006/main" noChangeAspect="1"/>
+            </wp:cNvGraphicFramePr>
+            <a:graphic xmlns:a="http://schemas.openxmlformats.org/drawingml/2006/main">
+              <a:graphicData uri="http://schemas.openxmlformats.org/drawingml/2006/picture">
+                <pic:pic xmlns:pic="http://schemas.openxmlformats.org/drawingml/2006/picture">
+                  <pic:nvPicPr>
+                    <pic:cNvPr id="1" name=""/>
+                    <pic:cNvPicPr/>
+                  </pic:nvPicPr>
+                  <pic:blipFill>
+                    <a:blip r:embed="rId56"/>
+                    <a:stretch>
+                      <a:fillRect/>
+                    </a:stretch>
+                  </pic:blipFill>
+                  <pic:spPr>
+                    <a:xfrm>
+                      <a:off x="0" y="0"/>
+                      <a:ext cx="5943600" cy="1714500"/>
+                    </a:xfrm>
+                    <a:prstGeom prst="rect">
+                      <a:avLst/>
+                    </a:prstGeom>
+                  </pic:spPr>
+                </pic:pic>
+              </a:graphicData>
+            </a:graphic>
+          </wp:inline>
+        </w:drawing>
+      </w:r>
+    </w:p>
+    <w:p>
+      <w:pPr>
+        <w:numPr>
+          <w:ilvl w:val="0"/>
+          <w:numId w:val="1"/>
+        </w:numPr>
+        <w:spacing w:after="0" w:line="240" w:lineRule="auto"/>
+        <w:ind w:left="0"/>
+        <w:rPr>
+          <w:rFonts w:ascii="Segoe UI" w:eastAsia="Times New Roman" w:hAnsi="Segoe UI" w:cs="Segoe UI"/>
+          <w:sz w:val="24"/>
+          <w:szCs w:val="24"/>
+        </w:rPr>
+      </w:pPr>
+      <w:hyperlink r:id="rId57" w:anchor="the-chmod-and-chown-commands" w:history="1">
         <w:proofErr w:type="spellStart"/>
         <w:r>
           <w:rPr>
@@ -1706,7 +2536,7 @@
           <w:szCs w:val="24"/>
         </w:rPr>
       </w:pPr>
-      <w:hyperlink r:id="rId39" w:anchor="the-chmod-and-chown-commands" w:history="1">
+      <w:hyperlink r:id="rId58" w:anchor="the-chmod-and-chown-commands" w:history="1">
         <w:proofErr w:type="spellStart"/>
         <w:r>
           <w:rPr>
@@ -1753,7 +2583,7 @@
           <w:szCs w:val="24"/>
         </w:rPr>
       </w:pPr>
-      <w:hyperlink r:id="rId40" w:anchor="the-ifconfig-and-traceroute-commands" w:history="1">
+      <w:hyperlink r:id="rId59" w:anchor="the-ifconfig-and-traceroute-commands" w:history="1">
         <w:proofErr w:type="spellStart"/>
         <w:r>
           <w:rPr>
@@ -1800,7 +2630,7 @@
           <w:szCs w:val="24"/>
         </w:rPr>
       </w:pPr>
-      <w:hyperlink r:id="rId41" w:anchor="the-ifconfig-and-traceroute-commands" w:history="1">
+      <w:hyperlink r:id="rId60" w:anchor="the-ifconfig-and-traceroute-commands" w:history="1">
         <w:r>
           <w:rPr>
             <w:rFonts w:ascii="Segoe UI" w:eastAsia="Times New Roman" w:hAnsi="Segoe UI" w:cs="Segoe UI"/>
@@ -1845,7 +2675,7 @@
           <w:szCs w:val="24"/>
         </w:rPr>
       </w:pPr>
-      <w:hyperlink r:id="rId42" w:anchor="the-wget-command-in-linux" w:history="1">
+      <w:hyperlink r:id="rId61" w:anchor="the-wget-command-in-linux" w:history="1">
         <w:proofErr w:type="spellStart"/>
         <w:r>
           <w:rPr>
@@ -1892,7 +2722,7 @@
           <w:szCs w:val="24"/>
         </w:rPr>
       </w:pPr>
-      <w:hyperlink r:id="rId43" w:anchor="the-ufw-and-iptables-commands" w:history="1">
+      <w:hyperlink r:id="rId62" w:anchor="the-ufw-and-iptables-commands" w:history="1">
         <w:proofErr w:type="spellStart"/>
         <w:r>
           <w:rPr>
@@ -1939,7 +2769,7 @@
           <w:szCs w:val="24"/>
         </w:rPr>
       </w:pPr>
-      <w:hyperlink r:id="rId44" w:anchor="the-ufw-and-iptables-commands" w:history="1">
+      <w:hyperlink r:id="rId63" w:anchor="the-ufw-and-iptables-commands" w:history="1">
         <w:proofErr w:type="spellStart"/>
         <w:r>
           <w:rPr>
@@ -1986,7 +2816,7 @@
           <w:szCs w:val="24"/>
         </w:rPr>
       </w:pPr>
-      <w:hyperlink r:id="rId45" w:anchor="package-managers-in-linux" w:history="1">
+      <w:hyperlink r:id="rId64" w:anchor="package-managers-in-linux" w:history="1">
         <w:r>
           <w:rPr>
             <w:rFonts w:ascii="Segoe UI" w:eastAsia="Times New Roman" w:hAnsi="Segoe UI" w:cs="Segoe UI"/>
@@ -2053,7 +2883,7 @@
           <w:szCs w:val="24"/>
         </w:rPr>
       </w:pPr>
-      <w:hyperlink r:id="rId46" w:anchor="the-sudo-command-in-linux" w:history="1">
+      <w:hyperlink r:id="rId65" w:anchor="the-sudo-command-in-linux" w:history="1">
         <w:proofErr w:type="spellStart"/>
         <w:r>
           <w:rPr>
@@ -2100,7 +2930,7 @@
           <w:szCs w:val="24"/>
         </w:rPr>
       </w:pPr>
-      <w:hyperlink r:id="rId47" w:anchor="the-cal-command-in-linux" w:history="1">
+      <w:hyperlink r:id="rId66" w:anchor="the-cal-command-in-linux" w:history="1">
         <w:proofErr w:type="spellStart"/>
         <w:r>
           <w:rPr>
@@ -2147,7 +2977,7 @@
           <w:szCs w:val="24"/>
         </w:rPr>
       </w:pPr>
-      <w:hyperlink r:id="rId48" w:anchor="the-alias-command" w:history="1">
+      <w:hyperlink r:id="rId67" w:anchor="the-alias-command" w:history="1">
         <w:r>
           <w:rPr>
             <w:rFonts w:ascii="Segoe UI" w:eastAsia="Times New Roman" w:hAnsi="Segoe UI" w:cs="Segoe UI"/>
@@ -2192,7 +3022,7 @@
           <w:szCs w:val="24"/>
         </w:rPr>
       </w:pPr>
-      <w:hyperlink r:id="rId49" w:anchor="the-dd-command-in-linux" w:history="1">
+      <w:hyperlink r:id="rId68" w:anchor="the-dd-command-in-linux" w:history="1">
         <w:proofErr w:type="spellStart"/>
         <w:r>
           <w:rPr>
@@ -2239,7 +3069,7 @@
           <w:szCs w:val="24"/>
         </w:rPr>
       </w:pPr>
-      <w:hyperlink r:id="rId50" w:anchor="the-whereis-and-whatis-commands" w:history="1">
+      <w:hyperlink r:id="rId69" w:anchor="the-whereis-and-whatis-commands" w:history="1">
         <w:proofErr w:type="spellStart"/>
         <w:r>
           <w:rPr>
@@ -2286,7 +3116,7 @@
           <w:szCs w:val="24"/>
         </w:rPr>
       </w:pPr>
-      <w:hyperlink r:id="rId51" w:anchor="the-whereis-and-whatis-commands" w:history="1">
+      <w:hyperlink r:id="rId70" w:anchor="the-whereis-and-whatis-commands" w:history="1">
         <w:proofErr w:type="spellStart"/>
         <w:r>
           <w:rPr>
@@ -2333,7 +3163,7 @@
           <w:szCs w:val="24"/>
         </w:rPr>
       </w:pPr>
-      <w:hyperlink r:id="rId52" w:anchor="the-top-command-in-linux" w:history="1">
+      <w:hyperlink r:id="rId71" w:anchor="the-top-command-in-linux" w:history="1">
         <w:r>
           <w:rPr>
             <w:rFonts w:ascii="Segoe UI" w:eastAsia="Times New Roman" w:hAnsi="Segoe UI" w:cs="Segoe UI"/>
@@ -2378,7 +3208,7 @@
           <w:szCs w:val="24"/>
         </w:rPr>
       </w:pPr>
-      <w:hyperlink r:id="rId53" w:anchor="the-useradd-and-usermod-commands" w:history="1">
+      <w:hyperlink r:id="rId72" w:anchor="the-useradd-and-usermod-commands" w:history="1">
         <w:proofErr w:type="spellStart"/>
         <w:r>
           <w:rPr>
@@ -2419,35 +3249,45 @@
             <w:sz w:val="24"/>
             <w:szCs w:val="24"/>
           </w:rPr>
-          <w:t> - Add a new user or change existing user data</w:t>
-        </w:r>
-      </w:hyperlink>
-    </w:p>
-    <w:p>
-      <w:pPr>
-        <w:spacing w:after="0" w:line="240" w:lineRule="auto"/>
-        <w:rPr>
-          <w:rFonts w:ascii="Segoe UI" w:eastAsia="Times New Roman" w:hAnsi="Segoe UI" w:cs="Segoe UI"/>
-          <w:sz w:val="24"/>
-          <w:szCs w:val="24"/>
-        </w:rPr>
-      </w:pPr>
-    </w:p>
-    <w:p>
-      <w:pPr>
-        <w:numPr>
-          <w:ilvl w:val="0"/>
-          <w:numId w:val="1"/>
-        </w:numPr>
-        <w:spacing w:after="0" w:line="240" w:lineRule="auto"/>
-        <w:ind w:left="0"/>
-        <w:rPr>
-          <w:rFonts w:ascii="Segoe UI" w:eastAsia="Times New Roman" w:hAnsi="Segoe UI" w:cs="Segoe UI"/>
-          <w:sz w:val="24"/>
-          <w:szCs w:val="24"/>
-        </w:rPr>
-      </w:pPr>
-      <w:hyperlink r:id="rId54" w:anchor="the-passwd-command-in-linux" w:history="1">
+          <w:t> - Add a new user or change existi</w:t>
+        </w:r>
+        <w:bookmarkStart w:id="0" w:name="_GoBack"/>
+        <w:bookmarkEnd w:id="0"/>
+        <w:r>
+          <w:rPr>
+            <w:rFonts w:ascii="Segoe UI" w:eastAsia="Times New Roman" w:hAnsi="Segoe UI" w:cs="Segoe UI"/>
+            <w:sz w:val="24"/>
+            <w:szCs w:val="24"/>
+          </w:rPr>
+          <w:t>ng user data</w:t>
+        </w:r>
+      </w:hyperlink>
+    </w:p>
+    <w:p>
+      <w:pPr>
+        <w:spacing w:after="0" w:line="240" w:lineRule="auto"/>
+        <w:rPr>
+          <w:rFonts w:ascii="Segoe UI" w:eastAsia="Times New Roman" w:hAnsi="Segoe UI" w:cs="Segoe UI"/>
+          <w:sz w:val="24"/>
+          <w:szCs w:val="24"/>
+        </w:rPr>
+      </w:pPr>
+    </w:p>
+    <w:p>
+      <w:pPr>
+        <w:numPr>
+          <w:ilvl w:val="0"/>
+          <w:numId w:val="1"/>
+        </w:numPr>
+        <w:spacing w:after="0" w:line="240" w:lineRule="auto"/>
+        <w:ind w:left="0"/>
+        <w:rPr>
+          <w:rFonts w:ascii="Segoe UI" w:eastAsia="Times New Roman" w:hAnsi="Segoe UI" w:cs="Segoe UI"/>
+          <w:sz w:val="24"/>
+          <w:szCs w:val="24"/>
+        </w:rPr>
+      </w:pPr>
+      <w:hyperlink r:id="rId73" w:anchor="the-passwd-command-in-linux" w:history="1">
         <w:proofErr w:type="spellStart"/>
         <w:r>
           <w:rPr>
